--- a/Παραδοτέο2/Domain Model.docx
+++ b/Παραδοτέο2/Domain Model.docx
@@ -12,19 +12,31 @@
         <w:rPr>
           <w:lang w:val="en-US"/>
         </w:rPr>
-        <w:t xml:space="preserve">Domain </w:t>
+        <w:t>Domain</w:t>
+      </w:r>
+      <w:r>
+        <w:rPr>
+          <w:lang w:val="el-GR"/>
+        </w:rPr>
+        <w:t xml:space="preserve"> </w:t>
       </w:r>
       <w:proofErr w:type="gramStart"/>
       <w:r>
         <w:rPr>
           <w:lang w:val="en-US"/>
         </w:rPr>
-        <w:t>Model  =</w:t>
+        <w:t>Model</w:t>
+      </w:r>
+      <w:r>
+        <w:rPr>
+          <w:lang w:val="el-GR"/>
+        </w:rPr>
+        <w:t xml:space="preserve">  =</w:t>
       </w:r>
       <w:proofErr w:type="gramEnd"/>
       <w:r>
         <w:rPr>
-          <w:lang w:val="en-US"/>
+          <w:lang w:val="el-GR"/>
         </w:rPr>
         <w:t xml:space="preserve">&gt; </w:t>
       </w:r>
@@ -64,7 +76,25 @@
         <w:rPr>
           <w:lang w:val="el-GR"/>
         </w:rPr>
-        <w:t xml:space="preserve">οντότητα η οποία περιέχει όλα τα μέλη της εφαρμογής και τα στοιχεία τους </w:t>
+        <w:t xml:space="preserve">κλάση </w:t>
+      </w:r>
+      <w:r>
+        <w:rPr>
+          <w:lang w:val="el-GR"/>
+        </w:rPr>
+        <w:t xml:space="preserve">η οποία περιέχει όλα τα μέλη της εφαρμογής και τα στοιχεία </w:t>
+      </w:r>
+      <w:r>
+        <w:rPr>
+          <w:lang w:val="el-GR"/>
+        </w:rPr>
+        <w:t>τους καθώς και διάφορες μεθόδους.</w:t>
+      </w:r>
+      <w:r>
+        <w:rPr>
+          <w:lang w:val="el-GR"/>
+        </w:rPr>
+        <w:t xml:space="preserve"> </w:t>
       </w:r>
     </w:p>
     <w:p>
@@ -96,7 +126,49 @@
         <w:rPr>
           <w:lang w:val="el-GR"/>
         </w:rPr>
-        <w:t xml:space="preserve">μέλος της εφαρμογής  με ιδιότητες όπως αριθμός μητρώου , πόλη διαμονής, σχολείο φοίτησης, στοιχεία επικοινωνίας </w:t>
+        <w:t xml:space="preserve">κλάση που κληρονομεί από την κλάση </w:t>
+      </w:r>
+      <w:r>
+        <w:rPr>
+          <w:lang w:val="el-GR"/>
+        </w:rPr>
+        <w:t>Χρήστης</w:t>
+      </w:r>
+      <w:r>
+        <w:rPr>
+          <w:lang w:val="el-GR"/>
+        </w:rPr>
+        <w:t xml:space="preserve">, περιέχει τα  </w:t>
+      </w:r>
+      <w:r>
+        <w:rPr>
+          <w:lang w:val="el-GR"/>
+        </w:rPr>
+        <w:t>μέλ</w:t>
+      </w:r>
+      <w:r>
+        <w:rPr>
+          <w:lang w:val="el-GR"/>
+        </w:rPr>
+        <w:t>η</w:t>
+      </w:r>
+      <w:r>
+        <w:rPr>
+          <w:lang w:val="el-GR"/>
+        </w:rPr>
+        <w:t xml:space="preserve"> της εφαρμογής  με ιδιότητες </w:t>
+      </w:r>
+      <w:r>
+        <w:rPr>
+          <w:lang w:val="el-GR"/>
+        </w:rPr>
+        <w:t>(</w:t>
+      </w:r>
+      <w:r>
+        <w:rPr>
+          <w:lang w:val="el-GR"/>
+        </w:rPr>
+        <w:t xml:space="preserve">όπως αριθμός μητρώου , πόλη διαμονής, σχολείο φοίτησης, στοιχεία επικοινωνίας </w:t>
       </w:r>
       <w:proofErr w:type="spellStart"/>
       <w:r>
@@ -106,13 +178,305 @@
         <w:t>κ.λ.π</w:t>
       </w:r>
       <w:proofErr w:type="spellEnd"/>
-    </w:p>
-    <w:p>
-      <w:pPr>
-        <w:rPr>
-          <w:lang w:val="el-GR"/>
-        </w:rPr>
-      </w:pPr>
+      <w:r>
+        <w:rPr>
+          <w:lang w:val="el-GR"/>
+        </w:rPr>
+        <w:t>) και μεθόδους.</w:t>
+      </w:r>
+    </w:p>
+    <w:p>
+      <w:pPr>
+        <w:rPr>
+          <w:lang w:val="el-GR"/>
+        </w:rPr>
+      </w:pPr>
+    </w:p>
+    <w:p>
+      <w:pPr>
+        <w:rPr>
+          <w:lang w:val="el-GR"/>
+        </w:rPr>
+      </w:pPr>
+      <w:r>
+        <w:rPr>
+          <w:lang w:val="el-GR"/>
+        </w:rPr>
+        <w:t>Γονιός</w:t>
+      </w:r>
+      <w:r>
+        <w:rPr>
+          <w:lang w:val="el-GR"/>
+        </w:rPr>
+        <w:t>:</w:t>
+      </w:r>
+      <w:r>
+        <w:rPr>
+          <w:lang w:val="el-GR"/>
+        </w:rPr>
+        <w:t xml:space="preserve"> κλάση που κληρονομεί  από την κλάση Χρήστης, περιέχει τα μέλη της εφαρμογής με ιδιότητες και μεθόδους.</w:t>
+      </w:r>
+    </w:p>
+    <w:p>
+      <w:pPr>
+        <w:rPr>
+          <w:lang w:val="el-GR"/>
+        </w:rPr>
+      </w:pPr>
+    </w:p>
+    <w:p>
+      <w:pPr>
+        <w:rPr>
+          <w:lang w:val="el-GR"/>
+        </w:rPr>
+      </w:pPr>
+      <w:r>
+        <w:rPr>
+          <w:lang w:val="el-GR"/>
+        </w:rPr>
+        <w:t>Εργαζόμενος</w:t>
+      </w:r>
+      <w:r>
+        <w:rPr>
+          <w:lang w:val="el-GR"/>
+        </w:rPr>
+        <w:t xml:space="preserve">: </w:t>
+      </w:r>
+      <w:r>
+        <w:rPr>
+          <w:lang w:val="el-GR"/>
+        </w:rPr>
+        <w:t xml:space="preserve">κλάση η οποία κληρονομεί από την κλάση </w:t>
+      </w:r>
+      <w:r>
+        <w:rPr>
+          <w:lang w:val="el-GR"/>
+        </w:rPr>
+        <w:t>Χρήστης</w:t>
+      </w:r>
+      <w:r>
+        <w:rPr>
+          <w:lang w:val="el-GR"/>
+        </w:rPr>
+        <w:t xml:space="preserve"> </w:t>
+      </w:r>
+      <w:r>
+        <w:rPr>
+          <w:lang w:val="el-GR"/>
+        </w:rPr>
+        <w:t xml:space="preserve">, αναφέρεται σε καθηγητές ή διευθυντές ή ψυχολόγους και θα περιέχει ιδιότητες και μεθόδους </w:t>
+      </w:r>
+      <w:r>
+        <w:rPr>
+          <w:lang w:val="el-GR"/>
+        </w:rPr>
+        <w:t>.</w:t>
+      </w:r>
+    </w:p>
+    <w:p>
+      <w:pPr>
+        <w:rPr>
+          <w:lang w:val="el-GR"/>
+        </w:rPr>
+      </w:pPr>
+      <w:r>
+        <w:rPr>
+          <w:lang w:val="el-GR"/>
+        </w:rPr>
+        <w:t xml:space="preserve"> </w:t>
+      </w:r>
+    </w:p>
+    <w:p>
+      <w:pPr>
+        <w:rPr>
+          <w:lang w:val="el-GR"/>
+        </w:rPr>
+      </w:pPr>
+      <w:r>
+        <w:rPr>
+          <w:lang w:val="el-GR"/>
+        </w:rPr>
+        <w:t>Καθηγητής</w:t>
+      </w:r>
+      <w:r>
+        <w:rPr>
+          <w:lang w:val="el-GR"/>
+        </w:rPr>
+        <w:t xml:space="preserve">: </w:t>
+      </w:r>
+      <w:r>
+        <w:rPr>
+          <w:lang w:val="el-GR"/>
+        </w:rPr>
+        <w:t xml:space="preserve">κλάση που κληρονομεί από την κλάση </w:t>
+      </w:r>
+      <w:r>
+        <w:rPr>
+          <w:lang w:val="el-GR"/>
+        </w:rPr>
+        <w:t>Εργαζόμενος</w:t>
+      </w:r>
+      <w:r>
+        <w:rPr>
+          <w:lang w:val="el-GR"/>
+        </w:rPr>
+        <w:t>,</w:t>
+      </w:r>
+      <w:r>
+        <w:rPr>
+          <w:lang w:val="el-GR"/>
+        </w:rPr>
+        <w:t xml:space="preserve"> περιέχει τα μέλη της εφαρμογής που εργάζονται ως καθηγητές </w:t>
+      </w:r>
+      <w:r>
+        <w:rPr>
+          <w:lang w:val="el-GR"/>
+        </w:rPr>
+        <w:t>με</w:t>
+      </w:r>
+      <w:r>
+        <w:rPr>
+          <w:lang w:val="el-GR"/>
+        </w:rPr>
+        <w:t xml:space="preserve"> ιδιότητες και μεθόδους.</w:t>
+      </w:r>
+    </w:p>
+    <w:p>
+      <w:pPr>
+        <w:rPr>
+          <w:lang w:val="el-GR"/>
+        </w:rPr>
+      </w:pPr>
+    </w:p>
+    <w:p>
+      <w:pPr>
+        <w:rPr>
+          <w:lang w:val="el-GR"/>
+        </w:rPr>
+      </w:pPr>
+      <w:r>
+        <w:rPr>
+          <w:lang w:val="el-GR"/>
+        </w:rPr>
+        <w:t>Διευθυντής</w:t>
+      </w:r>
+      <w:r>
+        <w:rPr>
+          <w:lang w:val="el-GR"/>
+        </w:rPr>
+        <w:t xml:space="preserve">: </w:t>
+      </w:r>
+      <w:r>
+        <w:rPr>
+          <w:lang w:val="el-GR"/>
+        </w:rPr>
+        <w:t xml:space="preserve">: </w:t>
+      </w:r>
+      <w:r>
+        <w:rPr>
+          <w:lang w:val="el-GR"/>
+        </w:rPr>
+        <w:t>κλάση που κληρονομεί από την κλάση Εργαζόμενος</w:t>
+      </w:r>
+      <w:r>
+        <w:rPr>
+          <w:lang w:val="el-GR"/>
+        </w:rPr>
+        <w:t xml:space="preserve">, </w:t>
+      </w:r>
+      <w:r>
+        <w:rPr>
+          <w:lang w:val="el-GR"/>
+        </w:rPr>
+        <w:t xml:space="preserve">περιέχει τα μέλη της εφαρμογής που εργάζονται ως </w:t>
+      </w:r>
+      <w:r>
+        <w:rPr>
+          <w:lang w:val="el-GR"/>
+        </w:rPr>
+        <w:t>διευθυντέ</w:t>
+      </w:r>
+      <w:r>
+        <w:rPr>
+          <w:lang w:val="el-GR"/>
+        </w:rPr>
+        <w:t>ς</w:t>
+      </w:r>
+      <w:r>
+        <w:rPr>
+          <w:lang w:val="el-GR"/>
+        </w:rPr>
+        <w:t xml:space="preserve"> με</w:t>
+      </w:r>
+      <w:r>
+        <w:rPr>
+          <w:lang w:val="el-GR"/>
+        </w:rPr>
+        <w:t xml:space="preserve"> ιδιότητες και μεθόδους.</w:t>
+      </w:r>
+    </w:p>
+    <w:p>
+      <w:pPr>
+        <w:rPr>
+          <w:lang w:val="el-GR"/>
+        </w:rPr>
+      </w:pPr>
+    </w:p>
+    <w:p>
+      <w:pPr>
+        <w:rPr>
+          <w:lang w:val="el-GR"/>
+        </w:rPr>
+      </w:pPr>
+      <w:r>
+        <w:rPr>
+          <w:lang w:val="el-GR"/>
+        </w:rPr>
+        <w:t>Ψυχολόγος</w:t>
+      </w:r>
+      <w:r>
+        <w:rPr>
+          <w:lang w:val="el-GR"/>
+        </w:rPr>
+        <w:t xml:space="preserve">: </w:t>
+      </w:r>
+      <w:r>
+        <w:rPr>
+          <w:lang w:val="el-GR"/>
+        </w:rPr>
+        <w:t xml:space="preserve">: </w:t>
+      </w:r>
+      <w:r>
+        <w:rPr>
+          <w:lang w:val="el-GR"/>
+        </w:rPr>
+        <w:t xml:space="preserve">κλάση που κληρονομεί από την κλάση Εργαζόμενος, περιέχει τα μέλη της εφαρμογής που εργάζονται ως </w:t>
+      </w:r>
+      <w:r>
+        <w:rPr>
+          <w:lang w:val="el-GR"/>
+        </w:rPr>
+        <w:t>ψυχολόγοι</w:t>
+      </w:r>
+      <w:r>
+        <w:rPr>
+          <w:lang w:val="el-GR"/>
+        </w:rPr>
+        <w:t xml:space="preserve"> με ιδιότητες και μεθόδους.</w:t>
+      </w:r>
+    </w:p>
+    <w:p>
+      <w:pPr>
+        <w:rPr>
+          <w:lang w:val="el-GR"/>
+        </w:rPr>
+      </w:pPr>
+      <w:r>
+        <w:rPr>
+          <w:lang w:val="el-GR"/>
+        </w:rPr>
+        <w:t xml:space="preserve"> </w:t>
+      </w:r>
     </w:p>
     <w:p>
       <w:pPr>
@@ -136,7 +500,19 @@
         <w:rPr>
           <w:lang w:val="el-GR"/>
         </w:rPr>
-        <w:t xml:space="preserve">Αριθμός (συνήθως στην κλίμακα του 20) ο οποίος προσδιορίζει τον βαθμό του μαθητή σε μια συγκεκριμένη εξέταση </w:t>
+        <w:t>κλάση που περιλαμβάνει α</w:t>
+      </w:r>
+      <w:r>
+        <w:rPr>
+          <w:lang w:val="el-GR"/>
+        </w:rPr>
+        <w:t xml:space="preserve">ριθμό (συνήθως στην κλίμακα του 20) ο οποίος προσδιορίζει τον βαθμό του μαθητή σε μια συγκεκριμένη εξέταση </w:t>
+      </w:r>
+      <w:r>
+        <w:rPr>
+          <w:lang w:val="el-GR"/>
+        </w:rPr>
+        <w:t>.</w:t>
       </w:r>
     </w:p>
     <w:p>
@@ -168,7 +544,19 @@
         <w:rPr>
           <w:lang w:val="el-GR"/>
         </w:rPr>
-        <w:t xml:space="preserve"> Αρχείο το οποίο ανεβάζει ο καθηγητής και είναι ουσιαστικά το γραπτό του μαθητή σε κάποια συγκεκριμένη εξέταση</w:t>
+        <w:t xml:space="preserve"> </w:t>
+      </w:r>
+      <w:r>
+        <w:rPr>
+          <w:lang w:val="el-GR"/>
+        </w:rPr>
+        <w:t>κλάση που περιλαμβάνει α</w:t>
+      </w:r>
+      <w:r>
+        <w:rPr>
+          <w:lang w:val="el-GR"/>
+        </w:rPr>
+        <w:t>ρχείο το οποίο ανεβάζει ο καθηγητής και είναι ουσιαστικά το γραπτό του μαθητή σε κάποια συγκεκριμένη εξέταση</w:t>
       </w:r>
     </w:p>
     <w:p>
@@ -194,169 +582,339 @@
         <w:rPr>
           <w:lang w:val="el-GR"/>
         </w:rPr>
+        <w:t>:</w:t>
+      </w:r>
+      <w:r>
+        <w:rPr>
+          <w:lang w:val="el-GR"/>
+        </w:rPr>
+        <w:t xml:space="preserve"> </w:t>
+      </w:r>
+      <w:r>
+        <w:rPr>
+          <w:lang w:val="el-GR"/>
+        </w:rPr>
+        <w:t xml:space="preserve">κλάση που </w:t>
+      </w:r>
+      <w:r>
+        <w:rPr>
+          <w:lang w:val="el-GR"/>
+        </w:rPr>
+        <w:t>π</w:t>
+      </w:r>
+      <w:r>
+        <w:rPr>
+          <w:lang w:val="el-GR"/>
+        </w:rPr>
+        <w:t xml:space="preserve">εριλαμβάνει ιδιότητες όπως πόλη, αριθμός σχολείου, κατηγορία σχολείου (δημοτικό, γυμνάσιο, γενικό λύκειο </w:t>
+      </w:r>
+      <w:proofErr w:type="spellStart"/>
+      <w:r>
+        <w:rPr>
+          <w:lang w:val="el-GR"/>
+        </w:rPr>
+        <w:t>κ.λ.π</w:t>
+      </w:r>
+      <w:proofErr w:type="spellEnd"/>
+      <w:r>
+        <w:rPr>
+          <w:lang w:val="el-GR"/>
+        </w:rPr>
+        <w:t>) και περιλαμβάνει κάποια συγκεκριμένα μέλη της εφαρμογής που εργάζονται ή φοιτούν στο συγκεκριμένο σχολείο.</w:t>
+      </w:r>
+    </w:p>
+    <w:p>
+      <w:pPr>
+        <w:rPr>
+          <w:lang w:val="el-GR"/>
+        </w:rPr>
+      </w:pPr>
+    </w:p>
+    <w:p>
+      <w:pPr>
+        <w:rPr>
+          <w:lang w:val="el-GR"/>
+        </w:rPr>
+      </w:pPr>
+      <w:r>
+        <w:rPr>
+          <w:lang w:val="el-GR"/>
+        </w:rPr>
+        <w:t>Τάξη</w:t>
+      </w:r>
+      <w:r>
+        <w:rPr>
+          <w:lang w:val="el-GR"/>
+        </w:rPr>
+        <w:t>:</w:t>
+      </w:r>
+      <w:r>
+        <w:rPr>
+          <w:lang w:val="el-GR"/>
+        </w:rPr>
+        <w:t xml:space="preserve"> κλάση που κληρονομεί από το σχολείο αναφέρεται στο </w:t>
+      </w:r>
+      <w:r>
+        <w:rPr>
+          <w:lang w:val="el-GR"/>
+        </w:rPr>
+        <w:t xml:space="preserve"> </w:t>
+      </w:r>
+      <w:r>
+        <w:rPr>
+          <w:lang w:val="el-GR"/>
+        </w:rPr>
+        <w:t>τ</w:t>
+      </w:r>
+      <w:r>
+        <w:rPr>
+          <w:lang w:val="el-GR"/>
+        </w:rPr>
+        <w:t>μήμα το οποίο αποτελείται από μαθητές και καθηγητές που την απαρτίζουν. Κάθε τάξη ενός σχολείου χαρακτηρίζεται από ένα γράμμα και δίπλα τον αριθμό του τμήματος (πχ Α1=μικρότερη τάξη του σχολείου, τμήμα 1 ).</w:t>
+      </w:r>
+    </w:p>
+    <w:p>
+      <w:pPr>
+        <w:rPr>
+          <w:lang w:val="el-GR"/>
+        </w:rPr>
+      </w:pPr>
+    </w:p>
+    <w:p>
+      <w:pPr>
+        <w:rPr>
+          <w:lang w:val="el-GR"/>
+        </w:rPr>
+      </w:pPr>
+      <w:r>
+        <w:rPr>
+          <w:lang w:val="el-GR"/>
+        </w:rPr>
+        <w:t>Πρόγραμμα μαθητή</w:t>
+      </w:r>
+      <w:r>
+        <w:rPr>
+          <w:lang w:val="el-GR"/>
+        </w:rPr>
         <w:t xml:space="preserve">: </w:t>
       </w:r>
       <w:r>
         <w:rPr>
           <w:lang w:val="el-GR"/>
         </w:rPr>
-        <w:t xml:space="preserve">Περιλαμβάνει ιδιότητες όπως πόλη, αριθμός σχολείου, κατηγορία σχολείου (δημοτικό, γυμνάσιο, γενικό λύκειο </w:t>
+        <w:t xml:space="preserve">Εβδομαδιαίο πρόγραμμα που αποτελείται από ώρες οι οποίες συνδέονται με μαθήματα </w:t>
+      </w:r>
+      <w:r>
+        <w:rPr>
+          <w:lang w:val="el-GR"/>
+        </w:rPr>
+        <w:t>για κάθε διαφορετική μέρα. Κάθε τάξη έχει διαφορετικό πρόγραμμα και κάθε μαθητής μπορεί μετά τις ώρες του σχολείου να προσθέσει εξωσχολικές δραστηριότητες</w:t>
+      </w:r>
+      <w:r>
+        <w:rPr>
+          <w:lang w:val="el-GR"/>
+        </w:rPr>
+        <w:t>.</w:t>
+      </w:r>
+    </w:p>
+    <w:p>
+      <w:pPr>
+        <w:rPr>
+          <w:lang w:val="el-GR"/>
+        </w:rPr>
+      </w:pPr>
+    </w:p>
+    <w:p>
+      <w:pPr>
+        <w:rPr>
+          <w:lang w:val="el-GR"/>
+        </w:rPr>
+      </w:pPr>
+      <w:r>
+        <w:rPr>
+          <w:lang w:val="el-GR"/>
+        </w:rPr>
+        <w:t>Μάθημα</w:t>
+      </w:r>
+      <w:r>
+        <w:rPr>
+          <w:lang w:val="el-GR"/>
+        </w:rPr>
+        <w:t xml:space="preserve">: </w:t>
+      </w:r>
+      <w:r>
+        <w:rPr>
+          <w:lang w:val="el-GR"/>
+        </w:rPr>
+        <w:t>Έχει ιδιότητες τον τίτλο και την ύλη από την οποία αποτελείται. Διδάσκεται από κάποιον συγκεκριμένο καθηγητή και έχει συγκεκριμένη ύλη.</w:t>
+      </w:r>
+    </w:p>
+    <w:p>
+      <w:pPr>
+        <w:rPr>
+          <w:lang w:val="el-GR"/>
+        </w:rPr>
+      </w:pPr>
+    </w:p>
+    <w:p>
+      <w:pPr>
+        <w:rPr>
+          <w:lang w:val="el-GR"/>
+        </w:rPr>
+      </w:pPr>
+      <w:r>
+        <w:rPr>
+          <w:lang w:val="el-GR"/>
+        </w:rPr>
+        <w:lastRenderedPageBreak/>
+        <w:t>Ύλη μαθήματος</w:t>
+      </w:r>
+      <w:r>
+        <w:rPr>
+          <w:lang w:val="el-GR"/>
+        </w:rPr>
+        <w:t xml:space="preserve">: </w:t>
+      </w:r>
+      <w:r>
+        <w:rPr>
+          <w:lang w:val="el-GR"/>
+        </w:rPr>
+        <w:t xml:space="preserve">Ορίζεται από τον καθηγητή ο οποίος μπορεί να την επεξεργαστεί κατά την διάρκεια της χρονιάς και αποτελεί ουσιαστικά τα </w:t>
+      </w:r>
+      <w:r>
+        <w:rPr>
+          <w:lang w:val="el-GR"/>
+        </w:rPr>
+        <w:t xml:space="preserve">γνωστικά </w:t>
+      </w:r>
+      <w:r>
+        <w:rPr>
+          <w:lang w:val="el-GR"/>
+        </w:rPr>
+        <w:t>πεδία που θα αναλυθούν στο μάθημα .</w:t>
+      </w:r>
+    </w:p>
+    <w:p>
+      <w:pPr>
+        <w:rPr>
+          <w:lang w:val="el-GR"/>
+        </w:rPr>
+      </w:pPr>
+    </w:p>
+    <w:p>
+      <w:pPr>
+        <w:rPr>
+          <w:lang w:val="el-GR"/>
+        </w:rPr>
+      </w:pPr>
+      <w:r>
+        <w:rPr>
+          <w:lang w:val="el-GR"/>
+        </w:rPr>
+        <w:t>Πορεία-Κατάσταση μαθητή</w:t>
+      </w:r>
+      <w:r>
+        <w:rPr>
+          <w:lang w:val="el-GR"/>
+        </w:rPr>
+        <w:t>:</w:t>
+      </w:r>
+      <w:r>
+        <w:rPr>
+          <w:lang w:val="el-GR"/>
+        </w:rPr>
+        <w:t xml:space="preserve"> κλάση που περιλαμβάνει στοιχεία σχετικά με την πρόοδο, την ψυχολογική κατάσταση και την συμπεριφορά των μαθητών.</w:t>
+      </w:r>
+    </w:p>
+    <w:p>
+      <w:pPr>
+        <w:rPr>
+          <w:lang w:val="el-GR"/>
+        </w:rPr>
+      </w:pPr>
+    </w:p>
+    <w:p>
+      <w:pPr>
+        <w:rPr>
+          <w:lang w:val="el-GR"/>
+        </w:rPr>
+      </w:pPr>
+      <w:r>
+        <w:rPr>
+          <w:lang w:val="el-GR"/>
+        </w:rPr>
+        <w:t>Σχολική εκδήλωση</w:t>
+      </w:r>
+      <w:r>
+        <w:rPr>
+          <w:lang w:val="el-GR"/>
+        </w:rPr>
+        <w:t xml:space="preserve">: </w:t>
+      </w:r>
+      <w:r>
+        <w:rPr>
+          <w:lang w:val="el-GR"/>
+        </w:rPr>
+        <w:t xml:space="preserve">κλάση που αναφέρεται σε κάποιο ξεχωριστό γεγονός στο σχολείο (πχ εκδρομές, διαγωνισμοί μαθημάτων, σχολικές εορτές </w:t>
       </w:r>
       <w:proofErr w:type="spellStart"/>
       <w:r>
         <w:rPr>
           <w:lang w:val="el-GR"/>
         </w:rPr>
-        <w:t>κ.λ.π</w:t>
+        <w:t>κλπ</w:t>
       </w:r>
       <w:proofErr w:type="spellEnd"/>
       <w:r>
         <w:rPr>
           <w:lang w:val="el-GR"/>
         </w:rPr>
-        <w:t>) και περιλαμβάνει κάποια συγκεκριμένα μέλη της εφαρμογής που εργάζονται ή φοιτούν στο συγκεκριμένο σχολείο.</w:t>
-      </w:r>
-    </w:p>
-    <w:p>
-      <w:pPr>
-        <w:rPr>
-          <w:lang w:val="el-GR"/>
-        </w:rPr>
-      </w:pPr>
-    </w:p>
-    <w:p>
-      <w:pPr>
-        <w:rPr>
-          <w:lang w:val="el-GR"/>
-        </w:rPr>
-      </w:pPr>
-      <w:r>
-        <w:rPr>
-          <w:lang w:val="el-GR"/>
-        </w:rPr>
-        <w:t>Τάξη</w:t>
-      </w:r>
-      <w:r>
-        <w:rPr>
-          <w:lang w:val="el-GR"/>
-        </w:rPr>
-        <w:t xml:space="preserve">: </w:t>
-      </w:r>
-      <w:r>
-        <w:rPr>
-          <w:lang w:val="el-GR"/>
-        </w:rPr>
-        <w:t>Τμήμα το οποίο αποτελείται από μαθητές και καθηγητές που την απαρτίζουν. Κάθε τάξη ενός σχολείου χαρακτηρίζεται από ένα γράμμα και δίπλα τον αριθμό του τμήματος (πχ Α1=μικρότερη τάξη του σχολείου, τμήμα 1 ).</w:t>
-      </w:r>
-    </w:p>
-    <w:p>
-      <w:pPr>
-        <w:rPr>
-          <w:lang w:val="el-GR"/>
-        </w:rPr>
-      </w:pPr>
-    </w:p>
-    <w:p>
-      <w:pPr>
-        <w:rPr>
-          <w:lang w:val="el-GR"/>
-        </w:rPr>
-      </w:pPr>
-      <w:r>
-        <w:rPr>
-          <w:lang w:val="el-GR"/>
-        </w:rPr>
-        <w:t>Πρόγραμμα μαθητή</w:t>
-      </w:r>
-      <w:r>
-        <w:rPr>
-          <w:lang w:val="el-GR"/>
-        </w:rPr>
-        <w:t xml:space="preserve">: </w:t>
-      </w:r>
-      <w:r>
-        <w:rPr>
-          <w:lang w:val="el-GR"/>
-        </w:rPr>
-        <w:t xml:space="preserve">Εβδομαδιαίο πρόγραμμα που αποτελείται από ώρες οι οποίες συνδέονται με μαθήματα </w:t>
-      </w:r>
-      <w:r>
-        <w:rPr>
-          <w:lang w:val="el-GR"/>
-        </w:rPr>
-        <w:t>για κάθε διαφορετική μέρα. Κάθε τάξη έχει διαφορετικό πρόγραμμα και κάθε μαθητής μπορεί μετά τις ώρες του σχολείου να προσθέσει εξωσχολικές δραστηριότητες</w:t>
-      </w:r>
-    </w:p>
-    <w:p>
-      <w:pPr>
-        <w:rPr>
-          <w:lang w:val="el-GR"/>
-        </w:rPr>
-      </w:pPr>
-    </w:p>
-    <w:p>
-      <w:pPr>
-        <w:rPr>
-          <w:lang w:val="el-GR"/>
-        </w:rPr>
-      </w:pPr>
-      <w:r>
-        <w:rPr>
-          <w:lang w:val="el-GR"/>
-        </w:rPr>
-        <w:t>Μάθημα</w:t>
-      </w:r>
-      <w:r>
-        <w:rPr>
-          <w:lang w:val="el-GR"/>
-        </w:rPr>
-        <w:t xml:space="preserve">: </w:t>
-      </w:r>
-      <w:r>
-        <w:rPr>
-          <w:lang w:val="el-GR"/>
-        </w:rPr>
-        <w:t>Έχει ιδιότητες τον τίτλο και την ύλη από την οποία αποτελείται. Διδάσκεται από κάποιον συγκεκριμένο καθηγητή και έχει συγκεκριμένη ύλη.</w:t>
-      </w:r>
-    </w:p>
-    <w:p>
-      <w:pPr>
-        <w:rPr>
-          <w:lang w:val="el-GR"/>
-        </w:rPr>
-      </w:pPr>
-    </w:p>
-    <w:p>
-      <w:pPr>
-        <w:rPr>
-          <w:lang w:val="el-GR"/>
-        </w:rPr>
-      </w:pPr>
-      <w:r>
-        <w:rPr>
-          <w:lang w:val="el-GR"/>
-        </w:rPr>
-        <w:t>Ύλη μαθήματος</w:t>
-      </w:r>
-      <w:r>
-        <w:rPr>
-          <w:lang w:val="el-GR"/>
-        </w:rPr>
-        <w:t xml:space="preserve">: </w:t>
-      </w:r>
-      <w:r>
-        <w:rPr>
-          <w:lang w:val="el-GR"/>
-        </w:rPr>
-        <w:t>Ορίζεται από τον καθηγητή ο οποίος μπορεί να την επεξεργαστεί κατά την διάρκεια της χρονιάς και αποτελεί ουσιαστικά τα πεδία που θα αναλυθούν στο μάθημα .</w:t>
-      </w:r>
-    </w:p>
-    <w:p>
-      <w:pPr>
-        <w:rPr>
-          <w:lang w:val="el-GR"/>
-        </w:rPr>
-      </w:pPr>
+        <w:t>).</w:t>
+      </w:r>
+    </w:p>
+    <w:p>
+      <w:pPr>
+        <w:rPr>
+          <w:lang w:val="el-GR"/>
+        </w:rPr>
+      </w:pPr>
+    </w:p>
+    <w:p>
+      <w:pPr>
+        <w:rPr>
+          <w:lang w:val="el-GR"/>
+        </w:rPr>
+      </w:pPr>
+      <w:r>
+        <w:rPr>
+          <w:lang w:val="el-GR"/>
+        </w:rPr>
+        <w:t>Απουσίες</w:t>
+      </w:r>
+      <w:r>
+        <w:rPr>
+          <w:lang w:val="el-GR"/>
+        </w:rPr>
+        <w:t>:</w:t>
+      </w:r>
+      <w:r>
+        <w:rPr>
+          <w:lang w:val="el-GR"/>
+        </w:rPr>
+        <w:t xml:space="preserve"> Κάθε απουσία για κάθε</w:t>
+      </w:r>
+      <w:r>
+        <w:rPr>
+          <w:lang w:val="el-GR"/>
+        </w:rPr>
+        <w:t xml:space="preserve"> </w:t>
+      </w:r>
+      <w:r>
+        <w:rPr>
+          <w:lang w:val="el-GR"/>
+        </w:rPr>
+        <w:t>μαθητή είναι ξεχωριστή με συγκεκριμένη ημερομηνία και επίσης υπολογίζεται ο αριθμός συνολικών απουσιών για κάθε μαθητή.</w:t>
+      </w:r>
     </w:p>
     <w:sectPr>
       <w:pgSz w:w="11906" w:h="16838"/>

--- a/Παραδοτέο2/Domain Model.docx
+++ b/Παραδοτέο2/Domain Model.docx
@@ -376,43 +376,7 @@
         <w:rPr>
           <w:lang w:val="el-GR"/>
         </w:rPr>
-        <w:t>κλάση που κληρονομεί από την κλάση Εργαζόμενος</w:t>
-      </w:r>
-      <w:r>
-        <w:rPr>
-          <w:lang w:val="el-GR"/>
-        </w:rPr>
-        <w:t xml:space="preserve">, </w:t>
-      </w:r>
-      <w:r>
-        <w:rPr>
-          <w:lang w:val="el-GR"/>
-        </w:rPr>
-        <w:t xml:space="preserve">περιέχει τα μέλη της εφαρμογής που εργάζονται ως </w:t>
-      </w:r>
-      <w:r>
-        <w:rPr>
-          <w:lang w:val="el-GR"/>
-        </w:rPr>
-        <w:t>διευθυντέ</w:t>
-      </w:r>
-      <w:r>
-        <w:rPr>
-          <w:lang w:val="el-GR"/>
-        </w:rPr>
-        <w:t>ς</w:t>
-      </w:r>
-      <w:r>
-        <w:rPr>
-          <w:lang w:val="el-GR"/>
-        </w:rPr>
-        <w:t xml:space="preserve"> με</w:t>
-      </w:r>
-      <w:r>
-        <w:rPr>
-          <w:lang w:val="el-GR"/>
-        </w:rPr>
-        <w:t xml:space="preserve"> ιδιότητες και μεθόδους.</w:t>
+        <w:t>κλάση που κληρονομεί από την κλάση Εργαζόμενος, περιέχει τα μέλη της εφαρμογής που εργάζονται ως διευθυντές με ιδιότητες και μεθόδους.</w:t>
       </w:r>
     </w:p>
     <w:p>
@@ -450,19 +414,7 @@
         <w:rPr>
           <w:lang w:val="el-GR"/>
         </w:rPr>
-        <w:t xml:space="preserve">κλάση που κληρονομεί από την κλάση Εργαζόμενος, περιέχει τα μέλη της εφαρμογής που εργάζονται ως </w:t>
-      </w:r>
-      <w:r>
-        <w:rPr>
-          <w:lang w:val="el-GR"/>
-        </w:rPr>
-        <w:t>ψυχολόγοι</w:t>
-      </w:r>
-      <w:r>
-        <w:rPr>
-          <w:lang w:val="el-GR"/>
-        </w:rPr>
-        <w:t xml:space="preserve"> με ιδιότητες και μεθόδους.</w:t>
+        <w:t>κλάση που κληρονομεί από την κλάση Εργαζόμενος, περιέχει τα μέλη της εφαρμογής που εργάζονται ως ψυχολόγοι με ιδιότητες και μεθόδους.</w:t>
       </w:r>
     </w:p>
     <w:p>
@@ -839,6 +791,95 @@
           <w:lang w:val="el-GR"/>
         </w:rPr>
       </w:pPr>
+    </w:p>
+    <w:p>
+      <w:pPr>
+        <w:rPr>
+          <w:lang w:val="el-GR"/>
+        </w:rPr>
+      </w:pPr>
+      <w:r>
+        <w:rPr>
+          <w:lang w:val="el-GR"/>
+        </w:rPr>
+        <w:t>Απουσί</w:t>
+      </w:r>
+      <w:r>
+        <w:rPr>
+          <w:lang w:val="el-GR"/>
+        </w:rPr>
+        <w:t>α</w:t>
+      </w:r>
+      <w:r>
+        <w:rPr>
+          <w:lang w:val="el-GR"/>
+        </w:rPr>
+        <w:t>:</w:t>
+      </w:r>
+      <w:r>
+        <w:rPr>
+          <w:lang w:val="el-GR"/>
+        </w:rPr>
+        <w:t xml:space="preserve"> Κάθε απουσία για κάθε</w:t>
+      </w:r>
+      <w:r>
+        <w:rPr>
+          <w:lang w:val="el-GR"/>
+        </w:rPr>
+        <w:t xml:space="preserve"> </w:t>
+      </w:r>
+      <w:r>
+        <w:rPr>
+          <w:lang w:val="el-GR"/>
+        </w:rPr>
+        <w:t>μαθητή είναι ξεχωριστή με συγκεκριμένη ημερομηνία και επίσης υπολογίζεται ο αριθμός συνολικών απουσιών για κάθε μαθητή.</w:t>
+      </w:r>
+    </w:p>
+    <w:p>
+      <w:pPr>
+        <w:rPr>
+          <w:lang w:val="el-GR"/>
+        </w:rPr>
+      </w:pPr>
+    </w:p>
+    <w:p>
+      <w:pPr>
+        <w:rPr>
+          <w:lang w:val="el-GR"/>
+        </w:rPr>
+      </w:pPr>
+      <w:r>
+        <w:rPr>
+          <w:lang w:val="el-GR"/>
+        </w:rPr>
+        <w:t>Ανακοίνωση</w:t>
+      </w:r>
+      <w:r>
+        <w:rPr>
+          <w:lang w:val="el-GR"/>
+        </w:rPr>
+        <w:t xml:space="preserve">: </w:t>
+      </w:r>
+      <w:r>
+        <w:rPr>
+          <w:lang w:val="el-GR"/>
+        </w:rPr>
+        <w:t>κλάση η οποία θα έχει κάποιες συγκεκριμένες ιδιότητες και μεθόδους.</w:t>
+      </w:r>
+    </w:p>
+    <w:p>
+      <w:pPr>
+        <w:rPr>
+          <w:lang w:val="el-GR"/>
+        </w:rPr>
+      </w:pPr>
+    </w:p>
+    <w:p>
+      <w:pPr>
+        <w:rPr>
+          <w:lang w:val="el-GR"/>
+        </w:rPr>
+      </w:pPr>
       <w:r>
         <w:rPr>
           <w:lang w:val="el-GR"/>
@@ -855,7 +896,19 @@
         <w:rPr>
           <w:lang w:val="el-GR"/>
         </w:rPr>
-        <w:t xml:space="preserve">κλάση που αναφέρεται σε κάποιο ξεχωριστό γεγονός στο σχολείο (πχ εκδρομές, διαγωνισμοί μαθημάτων, σχολικές εορτές </w:t>
+        <w:t>κλάση που</w:t>
+      </w:r>
+      <w:r>
+        <w:rPr>
+          <w:lang w:val="el-GR"/>
+        </w:rPr>
+        <w:t xml:space="preserve"> κληρονομεί από την κλάση Ανακοίνωση και</w:t>
+      </w:r>
+      <w:r>
+        <w:rPr>
+          <w:lang w:val="el-GR"/>
+        </w:rPr>
+        <w:t xml:space="preserve"> αναφέρεται σε κάποιο ξεχωριστό γεγονός στο σχολείο (πχ εκδρομές, διαγωνισμοί μαθημάτων, σχολικές εορτές </w:t>
       </w:r>
       <w:proofErr w:type="spellStart"/>
       <w:r>
@@ -889,7 +942,71 @@
         <w:rPr>
           <w:lang w:val="el-GR"/>
         </w:rPr>
-        <w:t>Απουσίες</w:t>
+        <w:t xml:space="preserve">Εκδρομή </w:t>
+      </w:r>
+      <w:r>
+        <w:rPr>
+          <w:lang w:val="el-GR"/>
+        </w:rPr>
+        <w:t xml:space="preserve">: </w:t>
+      </w:r>
+      <w:r>
+        <w:rPr>
+          <w:lang w:val="el-GR"/>
+        </w:rPr>
+        <w:t>κλάση που κληρονομεί από την κλάση Ανακοίνωση και περιέχει επιπλέον στοιχεία για να εξασφαλισθεί η συναίνεση του γονέα.</w:t>
+      </w:r>
+    </w:p>
+    <w:p>
+      <w:pPr>
+        <w:rPr>
+          <w:lang w:val="el-GR"/>
+        </w:rPr>
+      </w:pPr>
+    </w:p>
+    <w:p>
+      <w:pPr>
+        <w:rPr>
+          <w:lang w:val="el-GR"/>
+        </w:rPr>
+      </w:pPr>
+      <w:r>
+        <w:rPr>
+          <w:lang w:val="el-GR"/>
+        </w:rPr>
+        <w:t>Αίτημα επικοινωνίας</w:t>
+      </w:r>
+      <w:r>
+        <w:rPr>
+          <w:lang w:val="el-GR"/>
+        </w:rPr>
+        <w:t xml:space="preserve">: </w:t>
+      </w:r>
+      <w:r>
+        <w:rPr>
+          <w:lang w:val="el-GR"/>
+        </w:rPr>
+        <w:t>κλάση η οποία περιέχει τα αιτήματα των καθηγητών για συνεδρία συγκεκριμένου μαθητή με τον ψυχολόγο του σχολείου.</w:t>
+      </w:r>
+    </w:p>
+    <w:p>
+      <w:pPr>
+        <w:rPr>
+          <w:lang w:val="el-GR"/>
+        </w:rPr>
+      </w:pPr>
+    </w:p>
+    <w:p>
+      <w:pPr>
+        <w:rPr>
+          <w:lang w:val="el-GR"/>
+        </w:rPr>
+      </w:pPr>
+      <w:r>
+        <w:rPr>
+          <w:lang w:val="el-GR"/>
+        </w:rPr>
+        <w:t>Ραντεβού ψυχολόγου</w:t>
       </w:r>
       <w:r>
         <w:rPr>
@@ -901,19 +1018,21 @@
         <w:rPr>
           <w:lang w:val="el-GR"/>
         </w:rPr>
-        <w:t xml:space="preserve"> Κάθε απουσία για κάθε</w:t>
-      </w:r>
-      <w:r>
-        <w:rPr>
-          <w:lang w:val="el-GR"/>
-        </w:rPr>
-        <w:t xml:space="preserve"> </w:t>
-      </w:r>
-      <w:r>
-        <w:rPr>
-          <w:lang w:val="el-GR"/>
-        </w:rPr>
-        <w:t>μαθητή είναι ξεχωριστή με συγκεκριμένη ημερομηνία και επίσης υπολογίζεται ο αριθμός συνολικών απουσιών για κάθε μαθητή.</w:t>
+        <w:t xml:space="preserve"> κλάση η οποία περιλαμβάνει τα επικυρωμένα </w:t>
+      </w:r>
+      <w:proofErr w:type="spellStart"/>
+      <w:r>
+        <w:rPr>
+          <w:lang w:val="el-GR"/>
+        </w:rPr>
+        <w:t>ραντεβου</w:t>
+      </w:r>
+      <w:proofErr w:type="spellEnd"/>
+      <w:r>
+        <w:rPr>
+          <w:lang w:val="el-GR"/>
+        </w:rPr>
+        <w:t xml:space="preserve"> του ψυχολόγου με τους μαθητές.</w:t>
       </w:r>
     </w:p>
     <w:sectPr>

--- a/Παραδοτέο2/Domain Model.docx
+++ b/Παραδοτέο2/Domain Model.docx
@@ -896,19 +896,7 @@
         <w:rPr>
           <w:lang w:val="el-GR"/>
         </w:rPr>
-        <w:t>κλάση που</w:t>
-      </w:r>
-      <w:r>
-        <w:rPr>
-          <w:lang w:val="el-GR"/>
-        </w:rPr>
-        <w:t xml:space="preserve"> κληρονομεί από την κλάση Ανακοίνωση και</w:t>
-      </w:r>
-      <w:r>
-        <w:rPr>
-          <w:lang w:val="el-GR"/>
-        </w:rPr>
-        <w:t xml:space="preserve"> αναφέρεται σε κάποιο ξεχωριστό γεγονός στο σχολείο (πχ εκδρομές, διαγωνισμοί μαθημάτων, σχολικές εορτές </w:t>
+        <w:t xml:space="preserve">κλάση που κληρονομεί από την κλάση Ανακοίνωση και αναφέρεται σε κάποιο ξεχωριστό γεγονός στο σχολείο (πχ εκδρομές, διαγωνισμοί μαθημάτων, σχολικές εορτές </w:t>
       </w:r>
       <w:proofErr w:type="spellStart"/>
       <w:r>
@@ -1033,6 +1021,100 @@
           <w:lang w:val="el-GR"/>
         </w:rPr>
         <w:t xml:space="preserve"> του ψυχολόγου με τους μαθητές.</w:t>
+      </w:r>
+    </w:p>
+    <w:p>
+      <w:pPr>
+        <w:rPr>
+          <w:lang w:val="el-GR"/>
+        </w:rPr>
+      </w:pPr>
+    </w:p>
+    <w:p>
+      <w:pPr>
+        <w:rPr>
+          <w:lang w:val="en-US"/>
+        </w:rPr>
+      </w:pPr>
+      <w:r>
+        <w:rPr>
+          <w:lang w:val="el-GR"/>
+        </w:rPr>
+        <w:t xml:space="preserve">Σχήμα </w:t>
+      </w:r>
+      <w:r>
+        <w:rPr>
+          <w:lang w:val="en-US"/>
+        </w:rPr>
+        <w:t>Domain Model</w:t>
+      </w:r>
+    </w:p>
+    <w:p>
+      <w:pPr>
+        <w:rPr>
+          <w:lang w:val="en-US"/>
+        </w:rPr>
+      </w:pPr>
+    </w:p>
+    <w:p>
+      <w:pPr>
+        <w:rPr>
+          <w:lang w:val="en-US"/>
+        </w:rPr>
+      </w:pPr>
+      <w:r>
+        <w:rPr>
+          <w:noProof/>
+          <w:lang w:val="en-US"/>
+        </w:rPr>
+        <w:drawing>
+          <wp:inline distT="0" distB="0" distL="0" distR="0" wp14:anchorId="243869FA" wp14:editId="6204D0E6">
+            <wp:extent cx="4005409" cy="3216397"/>
+            <wp:effectExtent l="0" t="0" r="0" b="0"/>
+            <wp:docPr id="1" name="Picture 1"/>
+            <wp:cNvGraphicFramePr>
+              <a:graphicFrameLocks xmlns:a="http://schemas.openxmlformats.org/drawingml/2006/main" noChangeAspect="1"/>
+            </wp:cNvGraphicFramePr>
+            <a:graphic xmlns:a="http://schemas.openxmlformats.org/drawingml/2006/main">
+              <a:graphicData uri="http://schemas.openxmlformats.org/drawingml/2006/picture">
+                <pic:pic xmlns:pic="http://schemas.openxmlformats.org/drawingml/2006/picture">
+                  <pic:nvPicPr>
+                    <pic:cNvPr id="0" name="Picture 1"/>
+                    <pic:cNvPicPr>
+                      <a:picLocks noChangeAspect="1" noChangeArrowheads="1"/>
+                    </pic:cNvPicPr>
+                  </pic:nvPicPr>
+                  <pic:blipFill>
+                    <a:blip r:embed="rId4" cstate="print">
+                      <a:extLst>
+                        <a:ext uri="{28A0092B-C50C-407E-A947-70E740481C1C}">
+                          <a14:useLocalDpi xmlns:a14="http://schemas.microsoft.com/office/drawing/2010/main" val="0"/>
+                        </a:ext>
+                      </a:extLst>
+                    </a:blip>
+                    <a:srcRect/>
+                    <a:stretch>
+                      <a:fillRect/>
+                    </a:stretch>
+                  </pic:blipFill>
+                  <pic:spPr bwMode="auto">
+                    <a:xfrm>
+                      <a:off x="0" y="0"/>
+                      <a:ext cx="4021310" cy="3229166"/>
+                    </a:xfrm>
+                    <a:prstGeom prst="rect">
+                      <a:avLst/>
+                    </a:prstGeom>
+                    <a:noFill/>
+                    <a:ln>
+                      <a:noFill/>
+                    </a:ln>
+                  </pic:spPr>
+                </pic:pic>
+              </a:graphicData>
+            </a:graphic>
+          </wp:inline>
+        </w:drawing>
       </w:r>
     </w:p>
     <w:sectPr>
